--- a/Техническое задание.docx
+++ b/Техническое задание.docx
@@ -114,15 +114,7 @@
           <w:sz w:val="32"/>
           <w:szCs w:val="32"/>
         </w:rPr>
-        <w:t>Техническое</w:t>
-      </w:r>
-      <w:r>
-        <w:rPr>
-          <w:rFonts w:ascii="Times New Roman" w:hAnsi="Times New Roman" w:cs="Times New Roman"/>
-          <w:sz w:val="32"/>
-          <w:szCs w:val="32"/>
-        </w:rPr>
-        <w:t xml:space="preserve"> задание</w:t>
+        <w:t>Техническое задание</w:t>
       </w:r>
     </w:p>
     <w:p>
@@ -1453,15 +1445,7 @@
           <w:sz w:val="28"/>
           <w:szCs w:val="28"/>
         </w:rPr>
-        <w:t xml:space="preserve">3.1.1.2. Рост </w:t>
-      </w:r>
-      <w:r>
-        <w:rPr>
-          <w:rFonts w:ascii="Times New Roman" w:hAnsi="Times New Roman" w:cs="Times New Roman"/>
-          <w:sz w:val="28"/>
-          <w:szCs w:val="28"/>
-        </w:rPr>
-        <w:t>змейки.</w:t>
+        <w:t>3.1.1.2. Рост змейки.</w:t>
       </w:r>
       <w:r>
         <w:rPr>
@@ -1497,15 +1481,7 @@
           <w:sz w:val="28"/>
           <w:szCs w:val="28"/>
         </w:rPr>
-        <w:t xml:space="preserve">3.1.1.3. Генерация </w:t>
-      </w:r>
-      <w:r>
-        <w:rPr>
-          <w:rFonts w:ascii="Times New Roman" w:hAnsi="Times New Roman" w:cs="Times New Roman"/>
-          <w:sz w:val="28"/>
-          <w:szCs w:val="28"/>
-        </w:rPr>
-        <w:t>объектов.</w:t>
+        <w:t>3.1.1.3. Генерация объектов.</w:t>
       </w:r>
       <w:r>
         <w:rPr>
@@ -3880,23 +3856,7 @@
           <w:sz w:val="28"/>
           <w:szCs w:val="28"/>
         </w:rPr>
-        <w:t xml:space="preserve">Разработка стратегий монетизации, таких как дополнительные контенты, </w:t>
-      </w:r>
-      <w:r>
-        <w:rPr>
-          <w:rFonts w:ascii="Times New Roman" w:hAnsi="Times New Roman" w:cs="Times New Roman"/>
-          <w:sz w:val="28"/>
-          <w:szCs w:val="28"/>
-        </w:rPr>
-        <w:t>микро транзакции</w:t>
-      </w:r>
-      <w:r>
-        <w:rPr>
-          <w:rFonts w:ascii="Times New Roman" w:hAnsi="Times New Roman" w:cs="Times New Roman"/>
-          <w:sz w:val="28"/>
-          <w:szCs w:val="28"/>
-        </w:rPr>
-        <w:t xml:space="preserve"> или подписки.</w:t>
+        <w:t>Разработка стратегий монетизации, таких как дополнительные контенты, микро транзакции или подписки.</w:t>
       </w:r>
     </w:p>
     <w:p>
@@ -3995,23 +3955,7 @@
           <w:sz w:val="28"/>
           <w:szCs w:val="28"/>
         </w:rPr>
-        <w:t>Задача</w:t>
-      </w:r>
-      <w:r>
-        <w:rPr>
-          <w:rFonts w:ascii="Times New Roman" w:hAnsi="Times New Roman" w:cs="Times New Roman"/>
-          <w:sz w:val="28"/>
-          <w:szCs w:val="28"/>
-        </w:rPr>
-        <w:t>: провести</w:t>
-      </w:r>
-      <w:r>
-        <w:rPr>
-          <w:rFonts w:ascii="Times New Roman" w:hAnsi="Times New Roman" w:cs="Times New Roman"/>
-          <w:sz w:val="28"/>
-          <w:szCs w:val="28"/>
-        </w:rPr>
-        <w:t xml:space="preserve"> встречи с заказчиком и заинтересованными сторонами для определения основных требований к игре "Питон".</w:t>
+        <w:t>Задача: провести встречи с заказчиком и заинтересованными сторонами для определения основных требований к игре "Питон".</w:t>
       </w:r>
     </w:p>
     <w:p>
@@ -6416,8 +6360,17 @@
           <w:rFonts w:ascii="Times New Roman" w:hAnsi="Times New Roman" w:cs="Times New Roman"/>
           <w:sz w:val="28"/>
           <w:szCs w:val="28"/>
-        </w:rPr>
-        <w:t>27.12.2023</w:t>
+          <w:lang w:val="en-US"/>
+        </w:rPr>
+        <w:t>01</w:t>
+      </w:r>
+      <w:r>
+        <w:rPr>
+          <w:rFonts w:ascii="Times New Roman" w:hAnsi="Times New Roman" w:cs="Times New Roman"/>
+          <w:sz w:val="28"/>
+          <w:szCs w:val="28"/>
+        </w:rPr>
+        <w:t>.12.2023</w:t>
       </w:r>
       <w:r>
         <w:rPr>
@@ -6490,6 +6443,133 @@
           <w:sz w:val="28"/>
           <w:szCs w:val="28"/>
         </w:rPr>
+        <w:t>02.12.2023</w:t>
+      </w:r>
+      <w:r>
+        <w:rPr>
+          <w:rFonts w:ascii="Times New Roman" w:hAnsi="Times New Roman" w:cs="Times New Roman"/>
+          <w:sz w:val="28"/>
+          <w:szCs w:val="28"/>
+        </w:rPr>
+        <w:t>].</w:t>
+      </w:r>
+    </w:p>
+    <w:p>
+      <w:pPr>
+        <w:spacing w:after="0" w:line="360" w:lineRule="auto"/>
+        <w:ind w:firstLine="709"/>
+        <w:rPr>
+          <w:rFonts w:ascii="Times New Roman" w:hAnsi="Times New Roman" w:cs="Times New Roman"/>
+          <w:sz w:val="28"/>
+          <w:szCs w:val="28"/>
+        </w:rPr>
+      </w:pPr>
+      <w:r>
+        <w:rPr>
+          <w:rFonts w:ascii="Times New Roman" w:hAnsi="Times New Roman" w:cs="Times New Roman"/>
+          <w:sz w:val="28"/>
+          <w:szCs w:val="28"/>
+        </w:rPr>
+        <w:t>Окончание: [</w:t>
+      </w:r>
+      <w:r>
+        <w:rPr>
+          <w:rFonts w:ascii="Times New Roman" w:hAnsi="Times New Roman" w:cs="Times New Roman"/>
+          <w:sz w:val="28"/>
+          <w:szCs w:val="28"/>
+        </w:rPr>
+        <w:t>03.12.2023</w:t>
+      </w:r>
+      <w:r>
+        <w:rPr>
+          <w:rFonts w:ascii="Times New Roman" w:hAnsi="Times New Roman" w:cs="Times New Roman"/>
+          <w:sz w:val="28"/>
+          <w:szCs w:val="28"/>
+        </w:rPr>
+        <w:t>].</w:t>
+      </w:r>
+    </w:p>
+    <w:p>
+      <w:pPr>
+        <w:spacing w:after="0" w:line="360" w:lineRule="auto"/>
+        <w:ind w:firstLine="709"/>
+        <w:rPr>
+          <w:rFonts w:ascii="Times New Roman" w:hAnsi="Times New Roman" w:cs="Times New Roman"/>
+          <w:sz w:val="28"/>
+          <w:szCs w:val="28"/>
+        </w:rPr>
+      </w:pPr>
+      <w:r>
+        <w:rPr>
+          <w:rFonts w:ascii="Times New Roman" w:hAnsi="Times New Roman" w:cs="Times New Roman"/>
+          <w:sz w:val="28"/>
+          <w:szCs w:val="28"/>
+        </w:rPr>
+        <w:t>8.1.2. Этап 2: Составление технического задания</w:t>
+      </w:r>
+    </w:p>
+    <w:p>
+      <w:pPr>
+        <w:spacing w:after="0" w:line="360" w:lineRule="auto"/>
+        <w:ind w:firstLine="709"/>
+        <w:rPr>
+          <w:rFonts w:ascii="Times New Roman" w:hAnsi="Times New Roman" w:cs="Times New Roman"/>
+          <w:sz w:val="28"/>
+          <w:szCs w:val="28"/>
+        </w:rPr>
+      </w:pPr>
+      <w:r>
+        <w:rPr>
+          <w:rFonts w:ascii="Times New Roman" w:hAnsi="Times New Roman" w:cs="Times New Roman"/>
+          <w:sz w:val="28"/>
+          <w:szCs w:val="28"/>
+        </w:rPr>
+        <w:t>8.1.2.1. Этап 2.1: Определение функциональных требований</w:t>
+      </w:r>
+    </w:p>
+    <w:p>
+      <w:pPr>
+        <w:spacing w:after="0" w:line="360" w:lineRule="auto"/>
+        <w:ind w:firstLine="709"/>
+        <w:rPr>
+          <w:rFonts w:ascii="Times New Roman" w:hAnsi="Times New Roman" w:cs="Times New Roman"/>
+          <w:sz w:val="28"/>
+          <w:szCs w:val="28"/>
+        </w:rPr>
+      </w:pPr>
+      <w:r>
+        <w:rPr>
+          <w:rFonts w:ascii="Times New Roman" w:hAnsi="Times New Roman" w:cs="Times New Roman"/>
+          <w:sz w:val="28"/>
+          <w:szCs w:val="28"/>
+        </w:rPr>
+        <w:t>Сроки:</w:t>
+      </w:r>
+    </w:p>
+    <w:p>
+      <w:pPr>
+        <w:spacing w:after="0" w:line="360" w:lineRule="auto"/>
+        <w:ind w:firstLine="709"/>
+        <w:rPr>
+          <w:rFonts w:ascii="Times New Roman" w:hAnsi="Times New Roman" w:cs="Times New Roman"/>
+          <w:sz w:val="28"/>
+          <w:szCs w:val="28"/>
+        </w:rPr>
+      </w:pPr>
+      <w:r>
+        <w:rPr>
+          <w:rFonts w:ascii="Times New Roman" w:hAnsi="Times New Roman" w:cs="Times New Roman"/>
+          <w:sz w:val="28"/>
+          <w:szCs w:val="28"/>
+        </w:rPr>
+        <w:t>Начало: [</w:t>
+      </w:r>
+      <w:r>
+        <w:rPr>
+          <w:rFonts w:ascii="Times New Roman" w:hAnsi="Times New Roman" w:cs="Times New Roman"/>
+          <w:sz w:val="28"/>
+          <w:szCs w:val="28"/>
+        </w:rPr>
         <w:t>0</w:t>
       </w:r>
       <w:r>
@@ -6498,7 +6578,7 @@
           <w:sz w:val="28"/>
           <w:szCs w:val="28"/>
         </w:rPr>
-        <w:t>2</w:t>
+        <w:t>4</w:t>
       </w:r>
       <w:r>
         <w:rPr>
@@ -6541,7 +6621,88 @@
           <w:sz w:val="28"/>
           <w:szCs w:val="28"/>
         </w:rPr>
-        <w:t>03</w:t>
+        <w:t>05.12.2023</w:t>
+      </w:r>
+      <w:r>
+        <w:rPr>
+          <w:rFonts w:ascii="Times New Roman" w:hAnsi="Times New Roman" w:cs="Times New Roman"/>
+          <w:sz w:val="28"/>
+          <w:szCs w:val="28"/>
+        </w:rPr>
+        <w:t>].</w:t>
+      </w:r>
+    </w:p>
+    <w:p>
+      <w:pPr>
+        <w:spacing w:after="0" w:line="360" w:lineRule="auto"/>
+        <w:ind w:firstLine="709"/>
+        <w:rPr>
+          <w:rFonts w:ascii="Times New Roman" w:hAnsi="Times New Roman" w:cs="Times New Roman"/>
+          <w:sz w:val="28"/>
+          <w:szCs w:val="28"/>
+        </w:rPr>
+      </w:pPr>
+      <w:r>
+        <w:rPr>
+          <w:rFonts w:ascii="Times New Roman" w:hAnsi="Times New Roman" w:cs="Times New Roman"/>
+          <w:sz w:val="28"/>
+          <w:szCs w:val="28"/>
+        </w:rPr>
+        <w:t>8.1.2.2. Этап 2.2: Уточнение технических деталей</w:t>
+      </w:r>
+    </w:p>
+    <w:p>
+      <w:pPr>
+        <w:spacing w:after="0" w:line="360" w:lineRule="auto"/>
+        <w:ind w:firstLine="709"/>
+        <w:rPr>
+          <w:rFonts w:ascii="Times New Roman" w:hAnsi="Times New Roman" w:cs="Times New Roman"/>
+          <w:sz w:val="28"/>
+          <w:szCs w:val="28"/>
+        </w:rPr>
+      </w:pPr>
+      <w:r>
+        <w:rPr>
+          <w:rFonts w:ascii="Times New Roman" w:hAnsi="Times New Roman" w:cs="Times New Roman"/>
+          <w:sz w:val="28"/>
+          <w:szCs w:val="28"/>
+        </w:rPr>
+        <w:t>Сроки:</w:t>
+      </w:r>
+    </w:p>
+    <w:p>
+      <w:pPr>
+        <w:spacing w:after="0" w:line="360" w:lineRule="auto"/>
+        <w:ind w:firstLine="709"/>
+        <w:rPr>
+          <w:rFonts w:ascii="Times New Roman" w:hAnsi="Times New Roman" w:cs="Times New Roman"/>
+          <w:sz w:val="28"/>
+          <w:szCs w:val="28"/>
+        </w:rPr>
+      </w:pPr>
+      <w:r>
+        <w:rPr>
+          <w:rFonts w:ascii="Times New Roman" w:hAnsi="Times New Roman" w:cs="Times New Roman"/>
+          <w:sz w:val="28"/>
+          <w:szCs w:val="28"/>
+        </w:rPr>
+        <w:t>Начало: [</w:t>
+      </w:r>
+      <w:r>
+        <w:rPr>
+          <w:rFonts w:ascii="Times New Roman" w:hAnsi="Times New Roman" w:cs="Times New Roman"/>
+          <w:sz w:val="28"/>
+          <w:szCs w:val="28"/>
+        </w:rPr>
+        <w:t>0</w:t>
+      </w:r>
+      <w:r>
+        <w:rPr>
+          <w:rFonts w:ascii="Times New Roman" w:hAnsi="Times New Roman" w:cs="Times New Roman"/>
+          <w:sz w:val="28"/>
+          <w:szCs w:val="28"/>
+        </w:rPr>
+        <w:t>6</w:t>
       </w:r>
       <w:r>
         <w:rPr>
@@ -6576,26 +6737,58 @@
           <w:sz w:val="28"/>
           <w:szCs w:val="28"/>
         </w:rPr>
-        <w:t>8.1.2. Этап 2: Составление технического задания</w:t>
-      </w:r>
-    </w:p>
-    <w:p>
-      <w:pPr>
-        <w:spacing w:after="0" w:line="360" w:lineRule="auto"/>
-        <w:ind w:firstLine="709"/>
-        <w:rPr>
-          <w:rFonts w:ascii="Times New Roman" w:hAnsi="Times New Roman" w:cs="Times New Roman"/>
-          <w:sz w:val="28"/>
-          <w:szCs w:val="28"/>
-        </w:rPr>
-      </w:pPr>
-      <w:r>
-        <w:rPr>
-          <w:rFonts w:ascii="Times New Roman" w:hAnsi="Times New Roman" w:cs="Times New Roman"/>
-          <w:sz w:val="28"/>
-          <w:szCs w:val="28"/>
-        </w:rPr>
-        <w:t>8.1.2.1. Этап 2.1: Определение функциональных требований</w:t>
+        <w:t>Окончание: [</w:t>
+      </w:r>
+      <w:r>
+        <w:rPr>
+          <w:rFonts w:ascii="Times New Roman" w:hAnsi="Times New Roman" w:cs="Times New Roman"/>
+          <w:sz w:val="28"/>
+          <w:szCs w:val="28"/>
+        </w:rPr>
+        <w:t>0</w:t>
+      </w:r>
+      <w:r>
+        <w:rPr>
+          <w:rFonts w:ascii="Times New Roman" w:hAnsi="Times New Roman" w:cs="Times New Roman"/>
+          <w:sz w:val="28"/>
+          <w:szCs w:val="28"/>
+        </w:rPr>
+        <w:t>8</w:t>
+      </w:r>
+      <w:r>
+        <w:rPr>
+          <w:rFonts w:ascii="Times New Roman" w:hAnsi="Times New Roman" w:cs="Times New Roman"/>
+          <w:sz w:val="28"/>
+          <w:szCs w:val="28"/>
+        </w:rPr>
+        <w:t>.12.2023</w:t>
+      </w:r>
+      <w:r>
+        <w:rPr>
+          <w:rFonts w:ascii="Times New Roman" w:hAnsi="Times New Roman" w:cs="Times New Roman"/>
+          <w:sz w:val="28"/>
+          <w:szCs w:val="28"/>
+        </w:rPr>
+        <w:t>].</w:t>
+      </w:r>
+    </w:p>
+    <w:p>
+      <w:pPr>
+        <w:spacing w:after="0" w:line="360" w:lineRule="auto"/>
+        <w:ind w:firstLine="709"/>
+        <w:rPr>
+          <w:rFonts w:ascii="Times New Roman" w:hAnsi="Times New Roman" w:cs="Times New Roman"/>
+          <w:sz w:val="28"/>
+          <w:szCs w:val="28"/>
+        </w:rPr>
+      </w:pPr>
+      <w:r>
+        <w:rPr>
+          <w:rFonts w:ascii="Times New Roman" w:hAnsi="Times New Roman" w:cs="Times New Roman"/>
+          <w:sz w:val="28"/>
+          <w:szCs w:val="28"/>
+        </w:rPr>
+        <w:t>8.1.2.3. Этап 2.3: Создание структуры данных</w:t>
       </w:r>
     </w:p>
     <w:p>
@@ -6641,7 +6834,15 @@
           <w:sz w:val="28"/>
           <w:szCs w:val="28"/>
         </w:rPr>
-        <w:t>03.12.2023</w:t>
+        <w:t>11</w:t>
+      </w:r>
+      <w:r>
+        <w:rPr>
+          <w:rFonts w:ascii="Times New Roman" w:hAnsi="Times New Roman" w:cs="Times New Roman"/>
+          <w:sz w:val="28"/>
+          <w:szCs w:val="28"/>
+        </w:rPr>
+        <w:t>.12.2023</w:t>
       </w:r>
       <w:r>
         <w:rPr>
@@ -6676,7 +6877,7 @@
           <w:sz w:val="28"/>
           <w:szCs w:val="28"/>
         </w:rPr>
-        <w:t>05.12.2023</w:t>
+        <w:t>12.12.2023</w:t>
       </w:r>
       <w:r>
         <w:rPr>
@@ -6703,7 +6904,7 @@
           <w:sz w:val="28"/>
           <w:szCs w:val="28"/>
         </w:rPr>
-        <w:t>8.1.2.2. Этап 2.2: Уточнение технических деталей</w:t>
+        <w:t>8.1.2.4. Этап 2.4: Разработка архитектуры</w:t>
       </w:r>
     </w:p>
     <w:p>
@@ -6749,247 +6950,7 @@
           <w:sz w:val="28"/>
           <w:szCs w:val="28"/>
         </w:rPr>
-        <w:t>05.12.2023</w:t>
-      </w:r>
-      <w:r>
-        <w:rPr>
-          <w:rFonts w:ascii="Times New Roman" w:hAnsi="Times New Roman" w:cs="Times New Roman"/>
-          <w:sz w:val="28"/>
-          <w:szCs w:val="28"/>
-        </w:rPr>
-        <w:t>].</w:t>
-      </w:r>
-    </w:p>
-    <w:p>
-      <w:pPr>
-        <w:spacing w:after="0" w:line="360" w:lineRule="auto"/>
-        <w:ind w:firstLine="709"/>
-        <w:rPr>
-          <w:rFonts w:ascii="Times New Roman" w:hAnsi="Times New Roman" w:cs="Times New Roman"/>
-          <w:sz w:val="28"/>
-          <w:szCs w:val="28"/>
-        </w:rPr>
-      </w:pPr>
-      <w:r>
-        <w:rPr>
-          <w:rFonts w:ascii="Times New Roman" w:hAnsi="Times New Roman" w:cs="Times New Roman"/>
-          <w:sz w:val="28"/>
-          <w:szCs w:val="28"/>
-        </w:rPr>
-        <w:t>Окончание: [</w:t>
-      </w:r>
-      <w:r>
-        <w:rPr>
-          <w:rFonts w:ascii="Times New Roman" w:hAnsi="Times New Roman" w:cs="Times New Roman"/>
-          <w:sz w:val="28"/>
-          <w:szCs w:val="28"/>
-        </w:rPr>
-        <w:t>0</w:t>
-      </w:r>
-      <w:r>
-        <w:rPr>
-          <w:rFonts w:ascii="Times New Roman" w:hAnsi="Times New Roman" w:cs="Times New Roman"/>
-          <w:sz w:val="28"/>
-          <w:szCs w:val="28"/>
-        </w:rPr>
-        <w:t>7</w:t>
-      </w:r>
-      <w:r>
-        <w:rPr>
-          <w:rFonts w:ascii="Times New Roman" w:hAnsi="Times New Roman" w:cs="Times New Roman"/>
-          <w:sz w:val="28"/>
-          <w:szCs w:val="28"/>
-        </w:rPr>
-        <w:t>.12.2023</w:t>
-      </w:r>
-      <w:r>
-        <w:rPr>
-          <w:rFonts w:ascii="Times New Roman" w:hAnsi="Times New Roman" w:cs="Times New Roman"/>
-          <w:sz w:val="28"/>
-          <w:szCs w:val="28"/>
-        </w:rPr>
-        <w:t>].</w:t>
-      </w:r>
-    </w:p>
-    <w:p>
-      <w:pPr>
-        <w:spacing w:after="0" w:line="360" w:lineRule="auto"/>
-        <w:ind w:firstLine="709"/>
-        <w:rPr>
-          <w:rFonts w:ascii="Times New Roman" w:hAnsi="Times New Roman" w:cs="Times New Roman"/>
-          <w:sz w:val="28"/>
-          <w:szCs w:val="28"/>
-        </w:rPr>
-      </w:pPr>
-      <w:r>
-        <w:rPr>
-          <w:rFonts w:ascii="Times New Roman" w:hAnsi="Times New Roman" w:cs="Times New Roman"/>
-          <w:sz w:val="28"/>
-          <w:szCs w:val="28"/>
-        </w:rPr>
-        <w:t>8.1.2.3. Этап 2.3: Создание структуры данных</w:t>
-      </w:r>
-    </w:p>
-    <w:p>
-      <w:pPr>
-        <w:spacing w:after="0" w:line="360" w:lineRule="auto"/>
-        <w:ind w:firstLine="709"/>
-        <w:rPr>
-          <w:rFonts w:ascii="Times New Roman" w:hAnsi="Times New Roman" w:cs="Times New Roman"/>
-          <w:sz w:val="28"/>
-          <w:szCs w:val="28"/>
-        </w:rPr>
-      </w:pPr>
-      <w:r>
-        <w:rPr>
-          <w:rFonts w:ascii="Times New Roman" w:hAnsi="Times New Roman" w:cs="Times New Roman"/>
-          <w:sz w:val="28"/>
-          <w:szCs w:val="28"/>
-        </w:rPr>
-        <w:t>Сроки:</w:t>
-      </w:r>
-    </w:p>
-    <w:p>
-      <w:pPr>
-        <w:spacing w:after="0" w:line="360" w:lineRule="auto"/>
-        <w:ind w:firstLine="709"/>
-        <w:rPr>
-          <w:rFonts w:ascii="Times New Roman" w:hAnsi="Times New Roman" w:cs="Times New Roman"/>
-          <w:sz w:val="28"/>
-          <w:szCs w:val="28"/>
-        </w:rPr>
-      </w:pPr>
-      <w:r>
-        <w:rPr>
-          <w:rFonts w:ascii="Times New Roman" w:hAnsi="Times New Roman" w:cs="Times New Roman"/>
-          <w:sz w:val="28"/>
-          <w:szCs w:val="28"/>
-        </w:rPr>
-        <w:t>Начало: [</w:t>
-      </w:r>
-      <w:r>
-        <w:rPr>
-          <w:rFonts w:ascii="Times New Roman" w:hAnsi="Times New Roman" w:cs="Times New Roman"/>
-          <w:sz w:val="28"/>
-          <w:szCs w:val="28"/>
-        </w:rPr>
-        <w:t>08.12.2023</w:t>
-      </w:r>
-      <w:r>
-        <w:rPr>
-          <w:rFonts w:ascii="Times New Roman" w:hAnsi="Times New Roman" w:cs="Times New Roman"/>
-          <w:sz w:val="28"/>
-          <w:szCs w:val="28"/>
-        </w:rPr>
-        <w:t>].</w:t>
-      </w:r>
-    </w:p>
-    <w:p>
-      <w:pPr>
-        <w:spacing w:after="0" w:line="360" w:lineRule="auto"/>
-        <w:ind w:firstLine="709"/>
-        <w:rPr>
-          <w:rFonts w:ascii="Times New Roman" w:hAnsi="Times New Roman" w:cs="Times New Roman"/>
-          <w:sz w:val="28"/>
-          <w:szCs w:val="28"/>
-        </w:rPr>
-      </w:pPr>
-      <w:r>
-        <w:rPr>
-          <w:rFonts w:ascii="Times New Roman" w:hAnsi="Times New Roman" w:cs="Times New Roman"/>
-          <w:sz w:val="28"/>
-          <w:szCs w:val="28"/>
-        </w:rPr>
-        <w:t>Окончание: [</w:t>
-      </w:r>
-      <w:r>
-        <w:rPr>
-          <w:rFonts w:ascii="Times New Roman" w:hAnsi="Times New Roman" w:cs="Times New Roman"/>
-          <w:sz w:val="28"/>
-          <w:szCs w:val="28"/>
-        </w:rPr>
-        <w:t>12.12.2023</w:t>
-      </w:r>
-      <w:r>
-        <w:rPr>
-          <w:rFonts w:ascii="Times New Roman" w:hAnsi="Times New Roman" w:cs="Times New Roman"/>
-          <w:sz w:val="28"/>
-          <w:szCs w:val="28"/>
-        </w:rPr>
-        <w:t>].</w:t>
-      </w:r>
-    </w:p>
-    <w:p>
-      <w:pPr>
-        <w:spacing w:after="0" w:line="360" w:lineRule="auto"/>
-        <w:ind w:firstLine="709"/>
-        <w:rPr>
-          <w:rFonts w:ascii="Times New Roman" w:hAnsi="Times New Roman" w:cs="Times New Roman"/>
-          <w:sz w:val="28"/>
-          <w:szCs w:val="28"/>
-        </w:rPr>
-      </w:pPr>
-      <w:r>
-        <w:rPr>
-          <w:rFonts w:ascii="Times New Roman" w:hAnsi="Times New Roman" w:cs="Times New Roman"/>
-          <w:sz w:val="28"/>
-          <w:szCs w:val="28"/>
-        </w:rPr>
-        <w:t>8.1.2.4. Этап 2.4: Разработка архитектуры</w:t>
-      </w:r>
-    </w:p>
-    <w:p>
-      <w:pPr>
-        <w:spacing w:after="0" w:line="360" w:lineRule="auto"/>
-        <w:ind w:firstLine="709"/>
-        <w:rPr>
-          <w:rFonts w:ascii="Times New Roman" w:hAnsi="Times New Roman" w:cs="Times New Roman"/>
-          <w:sz w:val="28"/>
-          <w:szCs w:val="28"/>
-        </w:rPr>
-      </w:pPr>
-      <w:r>
-        <w:rPr>
-          <w:rFonts w:ascii="Times New Roman" w:hAnsi="Times New Roman" w:cs="Times New Roman"/>
-          <w:sz w:val="28"/>
-          <w:szCs w:val="28"/>
-        </w:rPr>
-        <w:t>Сроки:</w:t>
-      </w:r>
-    </w:p>
-    <w:p>
-      <w:pPr>
-        <w:spacing w:after="0" w:line="360" w:lineRule="auto"/>
-        <w:ind w:firstLine="709"/>
-        <w:rPr>
-          <w:rFonts w:ascii="Times New Roman" w:hAnsi="Times New Roman" w:cs="Times New Roman"/>
-          <w:sz w:val="28"/>
-          <w:szCs w:val="28"/>
-        </w:rPr>
-      </w:pPr>
-      <w:r>
-        <w:rPr>
-          <w:rFonts w:ascii="Times New Roman" w:hAnsi="Times New Roman" w:cs="Times New Roman"/>
-          <w:sz w:val="28"/>
-          <w:szCs w:val="28"/>
-        </w:rPr>
-        <w:t>Начало: [</w:t>
-      </w:r>
-      <w:r>
-        <w:rPr>
-          <w:rFonts w:ascii="Times New Roman" w:hAnsi="Times New Roman" w:cs="Times New Roman"/>
-          <w:sz w:val="28"/>
-          <w:szCs w:val="28"/>
-        </w:rPr>
-        <w:t>15</w:t>
-      </w:r>
-      <w:r>
-        <w:rPr>
-          <w:rFonts w:ascii="Times New Roman" w:hAnsi="Times New Roman" w:cs="Times New Roman"/>
-          <w:sz w:val="28"/>
-          <w:szCs w:val="28"/>
-        </w:rPr>
-        <w:t>.12.2023</w:t>
+        <w:t>15.12.2023</w:t>
       </w:r>
       <w:r>
         <w:rPr>
@@ -7866,6 +7827,7 @@
   <w:style w:type="character" w:default="1" w:styleId="a0">
     <w:name w:val="Default Paragraph Font"/>
     <w:uiPriority w:val="1"/>
+    <w:semiHidden/>
     <w:unhideWhenUsed/>
   </w:style>
   <w:style w:type="table" w:default="1" w:styleId="a1">
